--- a/Writing/UpdatedAdonis Analyses with Corrected Timepoints.docx
+++ b/Writing/UpdatedAdonis Analyses with Corrected Timepoints.docx
@@ -31,6 +31,1504 @@
           <w:szCs w:val="20"/>
         </w:rPr>
         <w:t xml:space="preserve">Full community: </w:t>
+      </w:r>
+    </w:p>
+    <w:p>
+      <w:pPr>
+        <w:ind w:left="360"/>
+        <w:rPr>
+          <w:rFonts w:ascii="Courier" w:hAnsi="Courier"/>
+          <w:sz w:val="20"/>
+          <w:szCs w:val="20"/>
+        </w:rPr>
+      </w:pPr>
+    </w:p>
+    <w:p>
+      <w:pPr>
+        <w:ind w:left="360"/>
+        <w:rPr>
+          <w:rFonts w:ascii="Courier" w:hAnsi="Courier"/>
+          <w:sz w:val="20"/>
+          <w:szCs w:val="20"/>
+          <w:u w:val="single"/>
+        </w:rPr>
+      </w:pPr>
+      <w:r>
+        <w:rPr>
+          <w:rFonts w:ascii="Courier" w:hAnsi="Courier"/>
+          <w:sz w:val="20"/>
+          <w:szCs w:val="20"/>
+          <w:u w:val="single"/>
+        </w:rPr>
+        <w:t>Weighted:</w:t>
+      </w:r>
+    </w:p>
+    <w:p>
+      <w:pPr>
+        <w:rPr>
+          <w:rFonts w:ascii="Courier" w:hAnsi="Courier"/>
+          <w:sz w:val="20"/>
+          <w:szCs w:val="20"/>
+        </w:rPr>
+      </w:pPr>
+    </w:p>
+    <w:p>
+      <w:pPr>
+        <w:rPr>
+          <w:rFonts w:ascii="Courier" w:hAnsi="Courier"/>
+          <w:sz w:val="20"/>
+          <w:szCs w:val="20"/>
+        </w:rPr>
+      </w:pPr>
+      <w:r>
+        <w:rPr>
+          <w:rFonts w:ascii="Courier" w:hAnsi="Courier"/>
+          <w:sz w:val="20"/>
+          <w:szCs w:val="20"/>
+        </w:rPr>
+        <w:t>&gt; adonis2(</w:t>
+      </w:r>
+      <w:proofErr w:type="spellStart"/>
+      <w:r>
+        <w:rPr>
+          <w:rFonts w:ascii="Courier" w:hAnsi="Courier"/>
+          <w:sz w:val="20"/>
+          <w:szCs w:val="20"/>
+        </w:rPr>
+        <w:t>dist_w</w:t>
+      </w:r>
+      <w:proofErr w:type="spellEnd"/>
+      <w:r>
+        <w:rPr>
+          <w:rFonts w:ascii="Courier" w:hAnsi="Courier"/>
+          <w:sz w:val="20"/>
+          <w:szCs w:val="20"/>
+        </w:rPr>
+        <w:t xml:space="preserve"> </w:t>
+      </w:r>
+      <w:proofErr w:type="gramStart"/>
+      <w:r>
+        <w:rPr>
+          <w:rFonts w:ascii="Courier" w:hAnsi="Courier"/>
+          <w:sz w:val="20"/>
+          <w:szCs w:val="20"/>
+        </w:rPr>
+        <w:t>~  Site</w:t>
+      </w:r>
+      <w:proofErr w:type="gramEnd"/>
+      <w:r>
+        <w:rPr>
+          <w:rFonts w:ascii="Courier" w:hAnsi="Courier"/>
+          <w:sz w:val="20"/>
+          <w:szCs w:val="20"/>
+        </w:rPr>
+        <w:t xml:space="preserve"> * Treatment * Timepoint, data= </w:t>
+      </w:r>
+      <w:proofErr w:type="spellStart"/>
+      <w:r>
+        <w:rPr>
+          <w:rFonts w:ascii="Courier" w:hAnsi="Courier"/>
+          <w:sz w:val="20"/>
+          <w:szCs w:val="20"/>
+        </w:rPr>
+        <w:t>sd_adonis</w:t>
+      </w:r>
+      <w:proofErr w:type="spellEnd"/>
+      <w:r>
+        <w:rPr>
+          <w:rFonts w:ascii="Courier" w:hAnsi="Courier"/>
+          <w:sz w:val="20"/>
+          <w:szCs w:val="20"/>
+        </w:rPr>
+        <w:t xml:space="preserve">, strata = </w:t>
+      </w:r>
+      <w:proofErr w:type="spellStart"/>
+      <w:r>
+        <w:rPr>
+          <w:rFonts w:ascii="Courier" w:hAnsi="Courier"/>
+          <w:sz w:val="20"/>
+          <w:szCs w:val="20"/>
+        </w:rPr>
+        <w:t>sd_adonis$Site</w:t>
+      </w:r>
+      <w:proofErr w:type="spellEnd"/>
+      <w:r>
+        <w:rPr>
+          <w:rFonts w:ascii="Courier" w:hAnsi="Courier"/>
+          <w:sz w:val="20"/>
+          <w:szCs w:val="20"/>
+        </w:rPr>
+        <w:t>, permutations = 1000)</w:t>
+      </w:r>
+    </w:p>
+    <w:p>
+      <w:pPr>
+        <w:rPr>
+          <w:rFonts w:ascii="Courier" w:hAnsi="Courier"/>
+          <w:sz w:val="20"/>
+          <w:szCs w:val="20"/>
+        </w:rPr>
+      </w:pPr>
+      <w:r>
+        <w:rPr>
+          <w:rFonts w:ascii="Courier" w:hAnsi="Courier"/>
+          <w:sz w:val="20"/>
+          <w:szCs w:val="20"/>
+        </w:rPr>
+        <w:t xml:space="preserve">Permutation test for </w:t>
+      </w:r>
+      <w:proofErr w:type="spellStart"/>
+      <w:r>
+        <w:rPr>
+          <w:rFonts w:ascii="Courier" w:hAnsi="Courier"/>
+          <w:sz w:val="20"/>
+          <w:szCs w:val="20"/>
+        </w:rPr>
+        <w:t>adonis</w:t>
+      </w:r>
+      <w:proofErr w:type="spellEnd"/>
+      <w:r>
+        <w:rPr>
+          <w:rFonts w:ascii="Courier" w:hAnsi="Courier"/>
+          <w:sz w:val="20"/>
+          <w:szCs w:val="20"/>
+        </w:rPr>
+        <w:t xml:space="preserve"> under reduced model</w:t>
+      </w:r>
+    </w:p>
+    <w:p>
+      <w:pPr>
+        <w:rPr>
+          <w:rFonts w:ascii="Courier" w:hAnsi="Courier"/>
+          <w:sz w:val="20"/>
+          <w:szCs w:val="20"/>
+        </w:rPr>
+      </w:pPr>
+      <w:r>
+        <w:rPr>
+          <w:rFonts w:ascii="Courier" w:hAnsi="Courier"/>
+          <w:sz w:val="20"/>
+          <w:szCs w:val="20"/>
+        </w:rPr>
+        <w:t>Terms added sequentially (first to last)</w:t>
+      </w:r>
+    </w:p>
+    <w:p>
+      <w:pPr>
+        <w:rPr>
+          <w:rFonts w:ascii="Courier" w:hAnsi="Courier"/>
+          <w:sz w:val="20"/>
+          <w:szCs w:val="20"/>
+        </w:rPr>
+      </w:pPr>
+      <w:r>
+        <w:rPr>
+          <w:rFonts w:ascii="Courier" w:hAnsi="Courier"/>
+          <w:sz w:val="20"/>
+          <w:szCs w:val="20"/>
+        </w:rPr>
+        <w:t xml:space="preserve">Blocks:  strata </w:t>
+      </w:r>
+    </w:p>
+    <w:p>
+      <w:pPr>
+        <w:rPr>
+          <w:rFonts w:ascii="Courier" w:hAnsi="Courier"/>
+          <w:sz w:val="20"/>
+          <w:szCs w:val="20"/>
+        </w:rPr>
+      </w:pPr>
+      <w:r>
+        <w:rPr>
+          <w:rFonts w:ascii="Courier" w:hAnsi="Courier"/>
+          <w:sz w:val="20"/>
+          <w:szCs w:val="20"/>
+        </w:rPr>
+        <w:t>Permutation: free</w:t>
+      </w:r>
+    </w:p>
+    <w:p>
+      <w:pPr>
+        <w:rPr>
+          <w:rFonts w:ascii="Courier" w:hAnsi="Courier"/>
+          <w:sz w:val="20"/>
+          <w:szCs w:val="20"/>
+        </w:rPr>
+      </w:pPr>
+      <w:r>
+        <w:rPr>
+          <w:rFonts w:ascii="Courier" w:hAnsi="Courier"/>
+          <w:sz w:val="20"/>
+          <w:szCs w:val="20"/>
+        </w:rPr>
+        <w:t>Number of permutations: 1000</w:t>
+      </w:r>
+    </w:p>
+    <w:p>
+      <w:pPr>
+        <w:rPr>
+          <w:rFonts w:ascii="Courier" w:hAnsi="Courier"/>
+          <w:sz w:val="20"/>
+          <w:szCs w:val="20"/>
+        </w:rPr>
+      </w:pPr>
+    </w:p>
+    <w:p>
+      <w:pPr>
+        <w:rPr>
+          <w:rFonts w:ascii="Courier" w:hAnsi="Courier"/>
+          <w:sz w:val="20"/>
+          <w:szCs w:val="20"/>
+        </w:rPr>
+      </w:pPr>
+      <w:r>
+        <w:rPr>
+          <w:rFonts w:ascii="Courier" w:hAnsi="Courier"/>
+          <w:sz w:val="20"/>
+          <w:szCs w:val="20"/>
+        </w:rPr>
+        <w:t xml:space="preserve">adonis2(formula = </w:t>
+      </w:r>
+      <w:proofErr w:type="spellStart"/>
+      <w:r>
+        <w:rPr>
+          <w:rFonts w:ascii="Courier" w:hAnsi="Courier"/>
+          <w:sz w:val="20"/>
+          <w:szCs w:val="20"/>
+        </w:rPr>
+        <w:t>dist_w</w:t>
+      </w:r>
+      <w:proofErr w:type="spellEnd"/>
+      <w:r>
+        <w:rPr>
+          <w:rFonts w:ascii="Courier" w:hAnsi="Courier"/>
+          <w:sz w:val="20"/>
+          <w:szCs w:val="20"/>
+        </w:rPr>
+        <w:t xml:space="preserve"> ~ Site * Treatment * Timepoint, data = </w:t>
+      </w:r>
+      <w:proofErr w:type="spellStart"/>
+      <w:r>
+        <w:rPr>
+          <w:rFonts w:ascii="Courier" w:hAnsi="Courier"/>
+          <w:sz w:val="20"/>
+          <w:szCs w:val="20"/>
+        </w:rPr>
+        <w:t>sd_adonis</w:t>
+      </w:r>
+      <w:proofErr w:type="spellEnd"/>
+      <w:r>
+        <w:rPr>
+          <w:rFonts w:ascii="Courier" w:hAnsi="Courier"/>
+          <w:sz w:val="20"/>
+          <w:szCs w:val="20"/>
+        </w:rPr>
+        <w:t xml:space="preserve">, permutations = 1000, strata = </w:t>
+      </w:r>
+      <w:proofErr w:type="spellStart"/>
+      <w:r>
+        <w:rPr>
+          <w:rFonts w:ascii="Courier" w:hAnsi="Courier"/>
+          <w:sz w:val="20"/>
+          <w:szCs w:val="20"/>
+        </w:rPr>
+        <w:t>sd_adonis$Site</w:t>
+      </w:r>
+      <w:proofErr w:type="spellEnd"/>
+      <w:r>
+        <w:rPr>
+          <w:rFonts w:ascii="Courier" w:hAnsi="Courier"/>
+          <w:sz w:val="20"/>
+          <w:szCs w:val="20"/>
+        </w:rPr>
+        <w:t>)</w:t>
+      </w:r>
+    </w:p>
+    <w:p>
+      <w:pPr>
+        <w:rPr>
+          <w:rFonts w:ascii="Courier" w:hAnsi="Courier"/>
+          <w:sz w:val="20"/>
+          <w:szCs w:val="20"/>
+        </w:rPr>
+      </w:pPr>
+      <w:r>
+        <w:rPr>
+          <w:rFonts w:ascii="Courier" w:hAnsi="Courier"/>
+          <w:sz w:val="20"/>
+          <w:szCs w:val="20"/>
+        </w:rPr>
+        <w:t xml:space="preserve">                         </w:t>
+      </w:r>
+      <w:proofErr w:type="spellStart"/>
+      <w:r>
+        <w:rPr>
+          <w:rFonts w:ascii="Courier" w:hAnsi="Courier"/>
+          <w:sz w:val="20"/>
+          <w:szCs w:val="20"/>
+        </w:rPr>
+        <w:t>Df</w:t>
+      </w:r>
+      <w:proofErr w:type="spellEnd"/>
+      <w:r>
+        <w:rPr>
+          <w:rFonts w:ascii="Courier" w:hAnsi="Courier"/>
+          <w:sz w:val="20"/>
+          <w:szCs w:val="20"/>
+        </w:rPr>
+        <w:t xml:space="preserve"> </w:t>
+      </w:r>
+      <w:proofErr w:type="spellStart"/>
+      <w:r>
+        <w:rPr>
+          <w:rFonts w:ascii="Courier" w:hAnsi="Courier"/>
+          <w:sz w:val="20"/>
+          <w:szCs w:val="20"/>
+        </w:rPr>
+        <w:t>SumOfSqs</w:t>
+      </w:r>
+      <w:proofErr w:type="spellEnd"/>
+      <w:r>
+        <w:rPr>
+          <w:rFonts w:ascii="Courier" w:hAnsi="Courier"/>
+          <w:sz w:val="20"/>
+          <w:szCs w:val="20"/>
+        </w:rPr>
+        <w:t xml:space="preserve">      R2      F   </w:t>
+      </w:r>
+      <w:proofErr w:type="spellStart"/>
+      <w:r>
+        <w:rPr>
+          <w:rFonts w:ascii="Courier" w:hAnsi="Courier"/>
+          <w:sz w:val="20"/>
+          <w:szCs w:val="20"/>
+        </w:rPr>
+        <w:t>Pr</w:t>
+      </w:r>
+      <w:proofErr w:type="spellEnd"/>
+      <w:r>
+        <w:rPr>
+          <w:rFonts w:ascii="Courier" w:hAnsi="Courier"/>
+          <w:sz w:val="20"/>
+          <w:szCs w:val="20"/>
+        </w:rPr>
+        <w:t xml:space="preserve">(&gt;F)   </w:t>
+      </w:r>
+    </w:p>
+    <w:p>
+      <w:pPr>
+        <w:rPr>
+          <w:rFonts w:ascii="Courier" w:hAnsi="Courier"/>
+          <w:sz w:val="20"/>
+          <w:szCs w:val="20"/>
+        </w:rPr>
+      </w:pPr>
+      <w:r>
+        <w:rPr>
+          <w:rFonts w:ascii="Courier" w:hAnsi="Courier"/>
+          <w:sz w:val="20"/>
+          <w:szCs w:val="20"/>
+        </w:rPr>
+        <w:t xml:space="preserve">Site                      </w:t>
+      </w:r>
+      <w:proofErr w:type="gramStart"/>
+      <w:r>
+        <w:rPr>
+          <w:rFonts w:ascii="Courier" w:hAnsi="Courier"/>
+          <w:sz w:val="20"/>
+          <w:szCs w:val="20"/>
+        </w:rPr>
+        <w:t>5  0.54622</w:t>
+      </w:r>
+      <w:proofErr w:type="gramEnd"/>
+      <w:r>
+        <w:rPr>
+          <w:rFonts w:ascii="Courier" w:hAnsi="Courier"/>
+          <w:sz w:val="20"/>
+          <w:szCs w:val="20"/>
+        </w:rPr>
+        <w:t xml:space="preserve"> 0.31058 8.1498 0.018981 * </w:t>
+      </w:r>
+    </w:p>
+    <w:p>
+      <w:pPr>
+        <w:rPr>
+          <w:rFonts w:ascii="Courier" w:hAnsi="Courier"/>
+          <w:sz w:val="20"/>
+          <w:szCs w:val="20"/>
+        </w:rPr>
+      </w:pPr>
+      <w:r>
+        <w:rPr>
+          <w:rFonts w:ascii="Courier" w:hAnsi="Courier"/>
+          <w:sz w:val="20"/>
+          <w:szCs w:val="20"/>
+        </w:rPr>
+        <w:t xml:space="preserve">Treatment                 </w:t>
+      </w:r>
+      <w:proofErr w:type="gramStart"/>
+      <w:r>
+        <w:rPr>
+          <w:rFonts w:ascii="Courier" w:hAnsi="Courier"/>
+          <w:sz w:val="20"/>
+          <w:szCs w:val="20"/>
+        </w:rPr>
+        <w:t>2  0.02938</w:t>
+      </w:r>
+      <w:proofErr w:type="gramEnd"/>
+      <w:r>
+        <w:rPr>
+          <w:rFonts w:ascii="Courier" w:hAnsi="Courier"/>
+          <w:sz w:val="20"/>
+          <w:szCs w:val="20"/>
+        </w:rPr>
+        <w:t xml:space="preserve"> 0.01671 1.0960 0.330669   </w:t>
+      </w:r>
+    </w:p>
+    <w:p>
+      <w:pPr>
+        <w:rPr>
+          <w:rFonts w:ascii="Courier" w:hAnsi="Courier"/>
+          <w:sz w:val="20"/>
+          <w:szCs w:val="20"/>
+        </w:rPr>
+      </w:pPr>
+      <w:r>
+        <w:rPr>
+          <w:rFonts w:ascii="Courier" w:hAnsi="Courier"/>
+          <w:sz w:val="20"/>
+          <w:szCs w:val="20"/>
+        </w:rPr>
+        <w:t xml:space="preserve">Timepoint                 </w:t>
+      </w:r>
+      <w:proofErr w:type="gramStart"/>
+      <w:r>
+        <w:rPr>
+          <w:rFonts w:ascii="Courier" w:hAnsi="Courier"/>
+          <w:sz w:val="20"/>
+          <w:szCs w:val="20"/>
+        </w:rPr>
+        <w:t>1  0.05705</w:t>
+      </w:r>
+      <w:proofErr w:type="gramEnd"/>
+      <w:r>
+        <w:rPr>
+          <w:rFonts w:ascii="Courier" w:hAnsi="Courier"/>
+          <w:sz w:val="20"/>
+          <w:szCs w:val="20"/>
+        </w:rPr>
+        <w:t xml:space="preserve"> 0.03244 4.2560 0.016983 * </w:t>
+      </w:r>
+    </w:p>
+    <w:p>
+      <w:pPr>
+        <w:rPr>
+          <w:rFonts w:ascii="Courier" w:hAnsi="Courier"/>
+          <w:sz w:val="20"/>
+          <w:szCs w:val="20"/>
+        </w:rPr>
+      </w:pPr>
+      <w:proofErr w:type="spellStart"/>
+      <w:proofErr w:type="gramStart"/>
+      <w:r>
+        <w:rPr>
+          <w:rFonts w:ascii="Courier" w:hAnsi="Courier"/>
+          <w:sz w:val="20"/>
+          <w:szCs w:val="20"/>
+        </w:rPr>
+        <w:t>Site:Treatment</w:t>
+      </w:r>
+      <w:proofErr w:type="spellEnd"/>
+      <w:proofErr w:type="gramEnd"/>
+      <w:r>
+        <w:rPr>
+          <w:rFonts w:ascii="Courier" w:hAnsi="Courier"/>
+          <w:sz w:val="20"/>
+          <w:szCs w:val="20"/>
+        </w:rPr>
+        <w:t xml:space="preserve">           10  0.31006 0.17630 2.3131 0.016983 * </w:t>
+      </w:r>
+    </w:p>
+    <w:p>
+      <w:pPr>
+        <w:rPr>
+          <w:rFonts w:ascii="Courier" w:hAnsi="Courier"/>
+          <w:sz w:val="20"/>
+          <w:szCs w:val="20"/>
+        </w:rPr>
+      </w:pPr>
+      <w:proofErr w:type="spellStart"/>
+      <w:proofErr w:type="gramStart"/>
+      <w:r>
+        <w:rPr>
+          <w:rFonts w:ascii="Courier" w:hAnsi="Courier"/>
+          <w:sz w:val="20"/>
+          <w:szCs w:val="20"/>
+        </w:rPr>
+        <w:t>Site:Timepoint</w:t>
+      </w:r>
+      <w:proofErr w:type="spellEnd"/>
+      <w:proofErr w:type="gramEnd"/>
+      <w:r>
+        <w:rPr>
+          <w:rFonts w:ascii="Courier" w:hAnsi="Courier"/>
+          <w:sz w:val="20"/>
+          <w:szCs w:val="20"/>
+        </w:rPr>
+        <w:t xml:space="preserve">            5  0.22812 0.12971 3.4037 0.004995 **</w:t>
+      </w:r>
+    </w:p>
+    <w:p>
+      <w:pPr>
+        <w:rPr>
+          <w:rFonts w:ascii="Courier" w:hAnsi="Courier"/>
+          <w:sz w:val="20"/>
+          <w:szCs w:val="20"/>
+        </w:rPr>
+      </w:pPr>
+      <w:proofErr w:type="spellStart"/>
+      <w:proofErr w:type="gramStart"/>
+      <w:r>
+        <w:rPr>
+          <w:rFonts w:ascii="Courier" w:hAnsi="Courier"/>
+          <w:sz w:val="20"/>
+          <w:szCs w:val="20"/>
+        </w:rPr>
+        <w:t>Treatment:Timepoint</w:t>
+      </w:r>
+      <w:proofErr w:type="spellEnd"/>
+      <w:proofErr w:type="gramEnd"/>
+      <w:r>
+        <w:rPr>
+          <w:rFonts w:ascii="Courier" w:hAnsi="Courier"/>
+          <w:sz w:val="20"/>
+          <w:szCs w:val="20"/>
+        </w:rPr>
+        <w:t xml:space="preserve">       2  0.02040 0.01160 0.7611 0.551449   </w:t>
+      </w:r>
+    </w:p>
+    <w:p>
+      <w:pPr>
+        <w:rPr>
+          <w:rFonts w:ascii="Courier" w:hAnsi="Courier"/>
+          <w:sz w:val="20"/>
+          <w:szCs w:val="20"/>
+        </w:rPr>
+      </w:pPr>
+      <w:proofErr w:type="spellStart"/>
+      <w:proofErr w:type="gramStart"/>
+      <w:r>
+        <w:rPr>
+          <w:rFonts w:ascii="Courier" w:hAnsi="Courier"/>
+          <w:sz w:val="20"/>
+          <w:szCs w:val="20"/>
+        </w:rPr>
+        <w:t>Site:Treatment</w:t>
+      </w:r>
+      <w:proofErr w:type="gramEnd"/>
+      <w:r>
+        <w:rPr>
+          <w:rFonts w:ascii="Courier" w:hAnsi="Courier"/>
+          <w:sz w:val="20"/>
+          <w:szCs w:val="20"/>
+        </w:rPr>
+        <w:t>:Timepoint</w:t>
+      </w:r>
+      <w:proofErr w:type="spellEnd"/>
+      <w:r>
+        <w:rPr>
+          <w:rFonts w:ascii="Courier" w:hAnsi="Courier"/>
+          <w:sz w:val="20"/>
+          <w:szCs w:val="20"/>
+        </w:rPr>
+        <w:t xml:space="preserve"> 10  0.08489 0.04827 0.6333 0.859141   </w:t>
+      </w:r>
+    </w:p>
+    <w:p>
+      <w:pPr>
+        <w:rPr>
+          <w:rFonts w:ascii="Courier" w:hAnsi="Courier"/>
+          <w:sz w:val="20"/>
+          <w:szCs w:val="20"/>
+        </w:rPr>
+      </w:pPr>
+      <w:r>
+        <w:rPr>
+          <w:rFonts w:ascii="Courier" w:hAnsi="Courier"/>
+          <w:sz w:val="20"/>
+          <w:szCs w:val="20"/>
+        </w:rPr>
+        <w:t xml:space="preserve">Residual                 </w:t>
+      </w:r>
+      <w:proofErr w:type="gramStart"/>
+      <w:r>
+        <w:rPr>
+          <w:rFonts w:ascii="Courier" w:hAnsi="Courier"/>
+          <w:sz w:val="20"/>
+          <w:szCs w:val="20"/>
+        </w:rPr>
+        <w:t>36  0.48256</w:t>
+      </w:r>
+      <w:proofErr w:type="gramEnd"/>
+      <w:r>
+        <w:rPr>
+          <w:rFonts w:ascii="Courier" w:hAnsi="Courier"/>
+          <w:sz w:val="20"/>
+          <w:szCs w:val="20"/>
+        </w:rPr>
+        <w:t xml:space="preserve"> 0.27439                   </w:t>
+      </w:r>
+    </w:p>
+    <w:p>
+      <w:pPr>
+        <w:rPr>
+          <w:rFonts w:ascii="Courier" w:hAnsi="Courier"/>
+          <w:sz w:val="20"/>
+          <w:szCs w:val="20"/>
+        </w:rPr>
+      </w:pPr>
+      <w:r>
+        <w:rPr>
+          <w:rFonts w:ascii="Courier" w:hAnsi="Courier"/>
+          <w:sz w:val="20"/>
+          <w:szCs w:val="20"/>
+        </w:rPr>
+        <w:t xml:space="preserve">Total                    </w:t>
+      </w:r>
+      <w:proofErr w:type="gramStart"/>
+      <w:r>
+        <w:rPr>
+          <w:rFonts w:ascii="Courier" w:hAnsi="Courier"/>
+          <w:sz w:val="20"/>
+          <w:szCs w:val="20"/>
+        </w:rPr>
+        <w:t>71  1.75868</w:t>
+      </w:r>
+      <w:proofErr w:type="gramEnd"/>
+      <w:r>
+        <w:rPr>
+          <w:rFonts w:ascii="Courier" w:hAnsi="Courier"/>
+          <w:sz w:val="20"/>
+          <w:szCs w:val="20"/>
+        </w:rPr>
+        <w:t xml:space="preserve"> 1.00000                   </w:t>
+      </w:r>
+    </w:p>
+    <w:p>
+      <w:pPr>
+        <w:rPr>
+          <w:rFonts w:ascii="Courier" w:hAnsi="Courier"/>
+          <w:sz w:val="20"/>
+          <w:szCs w:val="20"/>
+        </w:rPr>
+      </w:pPr>
+      <w:r>
+        <w:rPr>
+          <w:rFonts w:ascii="Courier" w:hAnsi="Courier"/>
+          <w:sz w:val="20"/>
+          <w:szCs w:val="20"/>
+        </w:rPr>
+        <w:t>---</w:t>
+      </w:r>
+    </w:p>
+    <w:p>
+      <w:pPr>
+        <w:rPr>
+          <w:rFonts w:ascii="Courier" w:hAnsi="Courier"/>
+          <w:sz w:val="20"/>
+          <w:szCs w:val="20"/>
+        </w:rPr>
+      </w:pPr>
+      <w:proofErr w:type="spellStart"/>
+      <w:r>
+        <w:rPr>
+          <w:rFonts w:ascii="Courier" w:hAnsi="Courier"/>
+          <w:sz w:val="20"/>
+          <w:szCs w:val="20"/>
+        </w:rPr>
+        <w:t>Signif</w:t>
+      </w:r>
+      <w:proofErr w:type="spellEnd"/>
+      <w:r>
+        <w:rPr>
+          <w:rFonts w:ascii="Courier" w:hAnsi="Courier"/>
+          <w:sz w:val="20"/>
+          <w:szCs w:val="20"/>
+        </w:rPr>
+        <w:t xml:space="preserve">. codes:  0 ‘***’ 0.001 ‘**’ 0.01 ‘*’ 0.05 ‘.’ 0.1 </w:t>
+      </w:r>
+      <w:proofErr w:type="gramStart"/>
+      <w:r>
+        <w:rPr>
+          <w:rFonts w:ascii="Courier" w:hAnsi="Courier"/>
+          <w:sz w:val="20"/>
+          <w:szCs w:val="20"/>
+        </w:rPr>
+        <w:t>‘ ’</w:t>
+      </w:r>
+      <w:proofErr w:type="gramEnd"/>
+      <w:r>
+        <w:rPr>
+          <w:rFonts w:ascii="Courier" w:hAnsi="Courier"/>
+          <w:sz w:val="20"/>
+          <w:szCs w:val="20"/>
+        </w:rPr>
+        <w:t xml:space="preserve"> 1</w:t>
+      </w:r>
+    </w:p>
+    <w:p>
+      <w:pPr>
+        <w:rPr>
+          <w:rFonts w:ascii="Courier" w:hAnsi="Courier"/>
+          <w:sz w:val="20"/>
+          <w:szCs w:val="20"/>
+        </w:rPr>
+      </w:pPr>
+    </w:p>
+    <w:p>
+      <w:pPr>
+        <w:rPr>
+          <w:rFonts w:ascii="Courier" w:hAnsi="Courier"/>
+          <w:sz w:val="20"/>
+          <w:szCs w:val="20"/>
+          <w:u w:val="single"/>
+        </w:rPr>
+      </w:pPr>
+      <w:r>
+        <w:rPr>
+          <w:rFonts w:ascii="Courier" w:hAnsi="Courier"/>
+          <w:sz w:val="20"/>
+          <w:szCs w:val="20"/>
+          <w:u w:val="single"/>
+        </w:rPr>
+        <w:t>Unweighted:</w:t>
+      </w:r>
+    </w:p>
+    <w:p>
+      <w:pPr>
+        <w:rPr>
+          <w:rFonts w:ascii="Courier" w:hAnsi="Courier"/>
+          <w:sz w:val="20"/>
+          <w:szCs w:val="20"/>
+        </w:rPr>
+      </w:pPr>
+    </w:p>
+    <w:p>
+      <w:pPr>
+        <w:rPr>
+          <w:rFonts w:ascii="Courier" w:hAnsi="Courier"/>
+          <w:sz w:val="20"/>
+          <w:szCs w:val="20"/>
+        </w:rPr>
+      </w:pPr>
+      <w:r>
+        <w:rPr>
+          <w:rFonts w:ascii="Courier" w:hAnsi="Courier"/>
+          <w:sz w:val="20"/>
+          <w:szCs w:val="20"/>
+        </w:rPr>
+        <w:t>&gt; adonis2(</w:t>
+      </w:r>
+      <w:proofErr w:type="spellStart"/>
+      <w:r>
+        <w:rPr>
+          <w:rFonts w:ascii="Courier" w:hAnsi="Courier"/>
+          <w:sz w:val="20"/>
+          <w:szCs w:val="20"/>
+        </w:rPr>
+        <w:t>dist_uw</w:t>
+      </w:r>
+      <w:proofErr w:type="spellEnd"/>
+      <w:r>
+        <w:rPr>
+          <w:rFonts w:ascii="Courier" w:hAnsi="Courier"/>
+          <w:sz w:val="20"/>
+          <w:szCs w:val="20"/>
+        </w:rPr>
+        <w:t xml:space="preserve"> </w:t>
+      </w:r>
+      <w:proofErr w:type="gramStart"/>
+      <w:r>
+        <w:rPr>
+          <w:rFonts w:ascii="Courier" w:hAnsi="Courier"/>
+          <w:sz w:val="20"/>
+          <w:szCs w:val="20"/>
+        </w:rPr>
+        <w:t>~  Site</w:t>
+      </w:r>
+      <w:proofErr w:type="gramEnd"/>
+      <w:r>
+        <w:rPr>
+          <w:rFonts w:ascii="Courier" w:hAnsi="Courier"/>
+          <w:sz w:val="20"/>
+          <w:szCs w:val="20"/>
+        </w:rPr>
+        <w:t xml:space="preserve"> * Treatment * Timepoint, data= </w:t>
+      </w:r>
+      <w:proofErr w:type="spellStart"/>
+      <w:r>
+        <w:rPr>
+          <w:rFonts w:ascii="Courier" w:hAnsi="Courier"/>
+          <w:sz w:val="20"/>
+          <w:szCs w:val="20"/>
+        </w:rPr>
+        <w:t>sd_adonis</w:t>
+      </w:r>
+      <w:proofErr w:type="spellEnd"/>
+      <w:r>
+        <w:rPr>
+          <w:rFonts w:ascii="Courier" w:hAnsi="Courier"/>
+          <w:sz w:val="20"/>
+          <w:szCs w:val="20"/>
+        </w:rPr>
+        <w:t xml:space="preserve">, strata = </w:t>
+      </w:r>
+      <w:proofErr w:type="spellStart"/>
+      <w:r>
+        <w:rPr>
+          <w:rFonts w:ascii="Courier" w:hAnsi="Courier"/>
+          <w:sz w:val="20"/>
+          <w:szCs w:val="20"/>
+        </w:rPr>
+        <w:t>sd_adonis$Site</w:t>
+      </w:r>
+      <w:proofErr w:type="spellEnd"/>
+      <w:r>
+        <w:rPr>
+          <w:rFonts w:ascii="Courier" w:hAnsi="Courier"/>
+          <w:sz w:val="20"/>
+          <w:szCs w:val="20"/>
+        </w:rPr>
+        <w:t>, permutations = 1000)</w:t>
+      </w:r>
+    </w:p>
+    <w:p>
+      <w:pPr>
+        <w:rPr>
+          <w:rFonts w:ascii="Courier" w:hAnsi="Courier"/>
+          <w:sz w:val="20"/>
+          <w:szCs w:val="20"/>
+        </w:rPr>
+      </w:pPr>
+      <w:r>
+        <w:rPr>
+          <w:rFonts w:ascii="Courier" w:hAnsi="Courier"/>
+          <w:sz w:val="20"/>
+          <w:szCs w:val="20"/>
+        </w:rPr>
+        <w:t xml:space="preserve">Permutation test for </w:t>
+      </w:r>
+      <w:proofErr w:type="spellStart"/>
+      <w:r>
+        <w:rPr>
+          <w:rFonts w:ascii="Courier" w:hAnsi="Courier"/>
+          <w:sz w:val="20"/>
+          <w:szCs w:val="20"/>
+        </w:rPr>
+        <w:t>adonis</w:t>
+      </w:r>
+      <w:proofErr w:type="spellEnd"/>
+      <w:r>
+        <w:rPr>
+          <w:rFonts w:ascii="Courier" w:hAnsi="Courier"/>
+          <w:sz w:val="20"/>
+          <w:szCs w:val="20"/>
+        </w:rPr>
+        <w:t xml:space="preserve"> under reduced model</w:t>
+      </w:r>
+    </w:p>
+    <w:p>
+      <w:pPr>
+        <w:rPr>
+          <w:rFonts w:ascii="Courier" w:hAnsi="Courier"/>
+          <w:sz w:val="20"/>
+          <w:szCs w:val="20"/>
+        </w:rPr>
+      </w:pPr>
+      <w:r>
+        <w:rPr>
+          <w:rFonts w:ascii="Courier" w:hAnsi="Courier"/>
+          <w:sz w:val="20"/>
+          <w:szCs w:val="20"/>
+        </w:rPr>
+        <w:t>Terms added sequentially (first to last)</w:t>
+      </w:r>
+    </w:p>
+    <w:p>
+      <w:pPr>
+        <w:rPr>
+          <w:rFonts w:ascii="Courier" w:hAnsi="Courier"/>
+          <w:sz w:val="20"/>
+          <w:szCs w:val="20"/>
+        </w:rPr>
+      </w:pPr>
+      <w:r>
+        <w:rPr>
+          <w:rFonts w:ascii="Courier" w:hAnsi="Courier"/>
+          <w:sz w:val="20"/>
+          <w:szCs w:val="20"/>
+        </w:rPr>
+        <w:t xml:space="preserve">Blocks:  strata </w:t>
+      </w:r>
+    </w:p>
+    <w:p>
+      <w:pPr>
+        <w:rPr>
+          <w:rFonts w:ascii="Courier" w:hAnsi="Courier"/>
+          <w:sz w:val="20"/>
+          <w:szCs w:val="20"/>
+        </w:rPr>
+      </w:pPr>
+      <w:r>
+        <w:rPr>
+          <w:rFonts w:ascii="Courier" w:hAnsi="Courier"/>
+          <w:sz w:val="20"/>
+          <w:szCs w:val="20"/>
+        </w:rPr>
+        <w:t>Permutation: free</w:t>
+      </w:r>
+    </w:p>
+    <w:p>
+      <w:pPr>
+        <w:rPr>
+          <w:rFonts w:ascii="Courier" w:hAnsi="Courier"/>
+          <w:sz w:val="20"/>
+          <w:szCs w:val="20"/>
+        </w:rPr>
+      </w:pPr>
+      <w:r>
+        <w:rPr>
+          <w:rFonts w:ascii="Courier" w:hAnsi="Courier"/>
+          <w:sz w:val="20"/>
+          <w:szCs w:val="20"/>
+        </w:rPr>
+        <w:t>Number of permutations: 1000</w:t>
+      </w:r>
+    </w:p>
+    <w:p>
+      <w:pPr>
+        <w:rPr>
+          <w:rFonts w:ascii="Courier" w:hAnsi="Courier"/>
+          <w:sz w:val="20"/>
+          <w:szCs w:val="20"/>
+        </w:rPr>
+      </w:pPr>
+    </w:p>
+    <w:p>
+      <w:pPr>
+        <w:rPr>
+          <w:rFonts w:ascii="Courier" w:hAnsi="Courier"/>
+          <w:sz w:val="20"/>
+          <w:szCs w:val="20"/>
+        </w:rPr>
+      </w:pPr>
+      <w:r>
+        <w:rPr>
+          <w:rFonts w:ascii="Courier" w:hAnsi="Courier"/>
+          <w:sz w:val="20"/>
+          <w:szCs w:val="20"/>
+        </w:rPr>
+        <w:t xml:space="preserve">adonis2(formula = </w:t>
+      </w:r>
+      <w:proofErr w:type="spellStart"/>
+      <w:r>
+        <w:rPr>
+          <w:rFonts w:ascii="Courier" w:hAnsi="Courier"/>
+          <w:sz w:val="20"/>
+          <w:szCs w:val="20"/>
+        </w:rPr>
+        <w:t>dist_uw</w:t>
+      </w:r>
+      <w:proofErr w:type="spellEnd"/>
+      <w:r>
+        <w:rPr>
+          <w:rFonts w:ascii="Courier" w:hAnsi="Courier"/>
+          <w:sz w:val="20"/>
+          <w:szCs w:val="20"/>
+        </w:rPr>
+        <w:t xml:space="preserve"> ~ Site * Treatment * Timepoint, data = </w:t>
+      </w:r>
+      <w:proofErr w:type="spellStart"/>
+      <w:r>
+        <w:rPr>
+          <w:rFonts w:ascii="Courier" w:hAnsi="Courier"/>
+          <w:sz w:val="20"/>
+          <w:szCs w:val="20"/>
+        </w:rPr>
+        <w:t>sd_adonis</w:t>
+      </w:r>
+      <w:proofErr w:type="spellEnd"/>
+      <w:r>
+        <w:rPr>
+          <w:rFonts w:ascii="Courier" w:hAnsi="Courier"/>
+          <w:sz w:val="20"/>
+          <w:szCs w:val="20"/>
+        </w:rPr>
+        <w:t xml:space="preserve">, permutations = 1000, strata = </w:t>
+      </w:r>
+      <w:proofErr w:type="spellStart"/>
+      <w:r>
+        <w:rPr>
+          <w:rFonts w:ascii="Courier" w:hAnsi="Courier"/>
+          <w:sz w:val="20"/>
+          <w:szCs w:val="20"/>
+        </w:rPr>
+        <w:t>sd_adonis$Site</w:t>
+      </w:r>
+      <w:proofErr w:type="spellEnd"/>
+      <w:r>
+        <w:rPr>
+          <w:rFonts w:ascii="Courier" w:hAnsi="Courier"/>
+          <w:sz w:val="20"/>
+          <w:szCs w:val="20"/>
+        </w:rPr>
+        <w:t>)</w:t>
+      </w:r>
+    </w:p>
+    <w:p>
+      <w:pPr>
+        <w:rPr>
+          <w:rFonts w:ascii="Courier" w:hAnsi="Courier"/>
+          <w:sz w:val="20"/>
+          <w:szCs w:val="20"/>
+        </w:rPr>
+      </w:pPr>
+      <w:r>
+        <w:rPr>
+          <w:rFonts w:ascii="Courier" w:hAnsi="Courier"/>
+          <w:sz w:val="20"/>
+          <w:szCs w:val="20"/>
+        </w:rPr>
+        <w:t xml:space="preserve">                         </w:t>
+      </w:r>
+      <w:proofErr w:type="spellStart"/>
+      <w:r>
+        <w:rPr>
+          <w:rFonts w:ascii="Courier" w:hAnsi="Courier"/>
+          <w:sz w:val="20"/>
+          <w:szCs w:val="20"/>
+        </w:rPr>
+        <w:t>Df</w:t>
+      </w:r>
+      <w:proofErr w:type="spellEnd"/>
+      <w:r>
+        <w:rPr>
+          <w:rFonts w:ascii="Courier" w:hAnsi="Courier"/>
+          <w:sz w:val="20"/>
+          <w:szCs w:val="20"/>
+        </w:rPr>
+        <w:t xml:space="preserve"> </w:t>
+      </w:r>
+      <w:proofErr w:type="spellStart"/>
+      <w:r>
+        <w:rPr>
+          <w:rFonts w:ascii="Courier" w:hAnsi="Courier"/>
+          <w:sz w:val="20"/>
+          <w:szCs w:val="20"/>
+        </w:rPr>
+        <w:t>SumOfSqs</w:t>
+      </w:r>
+      <w:proofErr w:type="spellEnd"/>
+      <w:r>
+        <w:rPr>
+          <w:rFonts w:ascii="Courier" w:hAnsi="Courier"/>
+          <w:sz w:val="20"/>
+          <w:szCs w:val="20"/>
+        </w:rPr>
+        <w:t xml:space="preserve">      R2      F   </w:t>
+      </w:r>
+      <w:proofErr w:type="spellStart"/>
+      <w:r>
+        <w:rPr>
+          <w:rFonts w:ascii="Courier" w:hAnsi="Courier"/>
+          <w:sz w:val="20"/>
+          <w:szCs w:val="20"/>
+        </w:rPr>
+        <w:t>Pr</w:t>
+      </w:r>
+      <w:proofErr w:type="spellEnd"/>
+      <w:r>
+        <w:rPr>
+          <w:rFonts w:ascii="Courier" w:hAnsi="Courier"/>
+          <w:sz w:val="20"/>
+          <w:szCs w:val="20"/>
+        </w:rPr>
+        <w:t xml:space="preserve">(&gt;F)    </w:t>
+      </w:r>
+    </w:p>
+    <w:p>
+      <w:pPr>
+        <w:rPr>
+          <w:rFonts w:ascii="Courier" w:hAnsi="Courier"/>
+          <w:sz w:val="20"/>
+          <w:szCs w:val="20"/>
+        </w:rPr>
+      </w:pPr>
+      <w:r>
+        <w:rPr>
+          <w:rFonts w:ascii="Courier" w:hAnsi="Courier"/>
+          <w:sz w:val="20"/>
+          <w:szCs w:val="20"/>
+        </w:rPr>
+        <w:t>Site                      5   2.2367 0.15888 2.7682 0.000999 ***</w:t>
+      </w:r>
+    </w:p>
+    <w:p>
+      <w:pPr>
+        <w:rPr>
+          <w:rFonts w:ascii="Courier" w:hAnsi="Courier"/>
+          <w:sz w:val="20"/>
+          <w:szCs w:val="20"/>
+        </w:rPr>
+      </w:pPr>
+      <w:r>
+        <w:rPr>
+          <w:rFonts w:ascii="Courier" w:hAnsi="Courier"/>
+          <w:sz w:val="20"/>
+          <w:szCs w:val="20"/>
+        </w:rPr>
+        <w:t xml:space="preserve">Treatment                 2   0.4101 0.02913 1.2690 0.041958 *  </w:t>
+      </w:r>
+    </w:p>
+    <w:p>
+      <w:pPr>
+        <w:rPr>
+          <w:rFonts w:ascii="Courier" w:hAnsi="Courier"/>
+          <w:sz w:val="20"/>
+          <w:szCs w:val="20"/>
+        </w:rPr>
+      </w:pPr>
+      <w:r>
+        <w:rPr>
+          <w:rFonts w:ascii="Courier" w:hAnsi="Courier"/>
+          <w:sz w:val="20"/>
+          <w:szCs w:val="20"/>
+        </w:rPr>
+        <w:t>Timepoint                 1   0.4782 0.03397 2.9590 0.000999 ***</w:t>
+      </w:r>
+    </w:p>
+    <w:p>
+      <w:pPr>
+        <w:rPr>
+          <w:rFonts w:ascii="Courier" w:hAnsi="Courier"/>
+          <w:sz w:val="20"/>
+          <w:szCs w:val="20"/>
+        </w:rPr>
+      </w:pPr>
+      <w:proofErr w:type="spellStart"/>
+      <w:proofErr w:type="gramStart"/>
+      <w:r>
+        <w:rPr>
+          <w:rFonts w:ascii="Courier" w:hAnsi="Courier"/>
+          <w:sz w:val="20"/>
+          <w:szCs w:val="20"/>
+        </w:rPr>
+        <w:t>Site:Treatment</w:t>
+      </w:r>
+      <w:proofErr w:type="spellEnd"/>
+      <w:proofErr w:type="gramEnd"/>
+      <w:r>
+        <w:rPr>
+          <w:rFonts w:ascii="Courier" w:hAnsi="Courier"/>
+          <w:sz w:val="20"/>
+          <w:szCs w:val="20"/>
+        </w:rPr>
+        <w:t xml:space="preserve">           10   1.7974 0.12768 1.1122 0.079920 .  </w:t>
+      </w:r>
+    </w:p>
+    <w:p>
+      <w:pPr>
+        <w:rPr>
+          <w:rFonts w:ascii="Courier" w:hAnsi="Courier"/>
+          <w:sz w:val="20"/>
+          <w:szCs w:val="20"/>
+        </w:rPr>
+      </w:pPr>
+      <w:proofErr w:type="spellStart"/>
+      <w:proofErr w:type="gramStart"/>
+      <w:r>
+        <w:rPr>
+          <w:rFonts w:ascii="Courier" w:hAnsi="Courier"/>
+          <w:sz w:val="20"/>
+          <w:szCs w:val="20"/>
+        </w:rPr>
+        <w:t>Site:Timepoint</w:t>
+      </w:r>
+      <w:proofErr w:type="spellEnd"/>
+      <w:proofErr w:type="gramEnd"/>
+      <w:r>
+        <w:rPr>
+          <w:rFonts w:ascii="Courier" w:hAnsi="Courier"/>
+          <w:sz w:val="20"/>
+          <w:szCs w:val="20"/>
+        </w:rPr>
+        <w:t xml:space="preserve">            5   1.1986 0.08514 1.4834 0.000999 ***</w:t>
+      </w:r>
+    </w:p>
+    <w:p>
+      <w:pPr>
+        <w:rPr>
+          <w:rFonts w:ascii="Courier" w:hAnsi="Courier"/>
+          <w:sz w:val="20"/>
+          <w:szCs w:val="20"/>
+        </w:rPr>
+      </w:pPr>
+      <w:proofErr w:type="spellStart"/>
+      <w:proofErr w:type="gramStart"/>
+      <w:r>
+        <w:rPr>
+          <w:rFonts w:ascii="Courier" w:hAnsi="Courier"/>
+          <w:sz w:val="20"/>
+          <w:szCs w:val="20"/>
+        </w:rPr>
+        <w:t>Treatment:Timepoint</w:t>
+      </w:r>
+      <w:proofErr w:type="spellEnd"/>
+      <w:proofErr w:type="gramEnd"/>
+      <w:r>
+        <w:rPr>
+          <w:rFonts w:ascii="Courier" w:hAnsi="Courier"/>
+          <w:sz w:val="20"/>
+          <w:szCs w:val="20"/>
+        </w:rPr>
+        <w:t xml:space="preserve">       2   0.3791 0.02693 1.1731 0.096903 .  </w:t>
+      </w:r>
+    </w:p>
+    <w:p>
+      <w:pPr>
+        <w:rPr>
+          <w:rFonts w:ascii="Courier" w:hAnsi="Courier"/>
+          <w:sz w:val="20"/>
+          <w:szCs w:val="20"/>
+        </w:rPr>
+      </w:pPr>
+      <w:proofErr w:type="spellStart"/>
+      <w:proofErr w:type="gramStart"/>
+      <w:r>
+        <w:rPr>
+          <w:rFonts w:ascii="Courier" w:hAnsi="Courier"/>
+          <w:sz w:val="20"/>
+          <w:szCs w:val="20"/>
+        </w:rPr>
+        <w:t>Site:Treatment</w:t>
+      </w:r>
+      <w:proofErr w:type="gramEnd"/>
+      <w:r>
+        <w:rPr>
+          <w:rFonts w:ascii="Courier" w:hAnsi="Courier"/>
+          <w:sz w:val="20"/>
+          <w:szCs w:val="20"/>
+        </w:rPr>
+        <w:t>:Timepoint</w:t>
+      </w:r>
+      <w:proofErr w:type="spellEnd"/>
+      <w:r>
+        <w:rPr>
+          <w:rFonts w:ascii="Courier" w:hAnsi="Courier"/>
+          <w:sz w:val="20"/>
+          <w:szCs w:val="20"/>
+        </w:rPr>
+        <w:t xml:space="preserve"> 10   1.7600 0.12502 1.0891 0.137862    </w:t>
+      </w:r>
+    </w:p>
+    <w:p>
+      <w:pPr>
+        <w:rPr>
+          <w:rFonts w:ascii="Courier" w:hAnsi="Courier"/>
+          <w:sz w:val="20"/>
+          <w:szCs w:val="20"/>
+        </w:rPr>
+      </w:pPr>
+      <w:r>
+        <w:rPr>
+          <w:rFonts w:ascii="Courier" w:hAnsi="Courier"/>
+          <w:sz w:val="20"/>
+          <w:szCs w:val="20"/>
+        </w:rPr>
+        <w:t xml:space="preserve">Residual                 36   5.8178 0.41325                    </w:t>
+      </w:r>
+    </w:p>
+    <w:p>
+      <w:pPr>
+        <w:rPr>
+          <w:rFonts w:ascii="Courier" w:hAnsi="Courier"/>
+          <w:sz w:val="20"/>
+          <w:szCs w:val="20"/>
+        </w:rPr>
+      </w:pPr>
+      <w:r>
+        <w:rPr>
+          <w:rFonts w:ascii="Courier" w:hAnsi="Courier"/>
+          <w:sz w:val="20"/>
+          <w:szCs w:val="20"/>
+        </w:rPr>
+        <w:t xml:space="preserve">Total                    </w:t>
+      </w:r>
+      <w:proofErr w:type="gramStart"/>
+      <w:r>
+        <w:rPr>
+          <w:rFonts w:ascii="Courier" w:hAnsi="Courier"/>
+          <w:sz w:val="20"/>
+          <w:szCs w:val="20"/>
+        </w:rPr>
+        <w:t>71  14.0780</w:t>
+      </w:r>
+      <w:proofErr w:type="gramEnd"/>
+      <w:r>
+        <w:rPr>
+          <w:rFonts w:ascii="Courier" w:hAnsi="Courier"/>
+          <w:sz w:val="20"/>
+          <w:szCs w:val="20"/>
+        </w:rPr>
+        <w:t xml:space="preserve"> 1.00000                    </w:t>
+      </w:r>
+    </w:p>
+    <w:p>
+      <w:pPr>
+        <w:rPr>
+          <w:rFonts w:ascii="Courier" w:hAnsi="Courier"/>
+          <w:sz w:val="20"/>
+          <w:szCs w:val="20"/>
+        </w:rPr>
+      </w:pPr>
+      <w:r>
+        <w:rPr>
+          <w:rFonts w:ascii="Courier" w:hAnsi="Courier"/>
+          <w:sz w:val="20"/>
+          <w:szCs w:val="20"/>
+        </w:rPr>
+        <w:t>---</w:t>
+      </w:r>
+    </w:p>
+    <w:p>
+      <w:pPr>
+        <w:rPr>
+          <w:rFonts w:ascii="Courier" w:hAnsi="Courier"/>
+          <w:sz w:val="20"/>
+          <w:szCs w:val="20"/>
+        </w:rPr>
+      </w:pPr>
+      <w:proofErr w:type="spellStart"/>
+      <w:r>
+        <w:rPr>
+          <w:rFonts w:ascii="Courier" w:hAnsi="Courier"/>
+          <w:sz w:val="20"/>
+          <w:szCs w:val="20"/>
+        </w:rPr>
+        <w:t>Signif</w:t>
+      </w:r>
+      <w:proofErr w:type="spellEnd"/>
+      <w:r>
+        <w:rPr>
+          <w:rFonts w:ascii="Courier" w:hAnsi="Courier"/>
+          <w:sz w:val="20"/>
+          <w:szCs w:val="20"/>
+        </w:rPr>
+        <w:t xml:space="preserve">. codes:  0 ‘***’ 0.001 ‘**’ 0.01 ‘*’ 0.05 ‘.’ 0.1 </w:t>
+      </w:r>
+      <w:proofErr w:type="gramStart"/>
+      <w:r>
+        <w:rPr>
+          <w:rFonts w:ascii="Courier" w:hAnsi="Courier"/>
+          <w:sz w:val="20"/>
+          <w:szCs w:val="20"/>
+        </w:rPr>
+        <w:t>‘ ’</w:t>
+      </w:r>
+      <w:proofErr w:type="gramEnd"/>
+      <w:r>
+        <w:rPr>
+          <w:rFonts w:ascii="Courier" w:hAnsi="Courier"/>
+          <w:sz w:val="20"/>
+          <w:szCs w:val="20"/>
+        </w:rPr>
+        <w:t xml:space="preserve"> 1</w:t>
+      </w:r>
+    </w:p>
+    <w:p>
+      <w:pPr>
+        <w:rPr>
+          <w:rFonts w:ascii="Courier" w:hAnsi="Courier"/>
+          <w:sz w:val="20"/>
+          <w:szCs w:val="20"/>
+        </w:rPr>
+      </w:pPr>
+    </w:p>
+    <w:p>
+      <w:pPr>
+        <w:rPr>
+          <w:rFonts w:ascii="Courier" w:hAnsi="Courier"/>
+          <w:sz w:val="20"/>
+          <w:szCs w:val="20"/>
+        </w:rPr>
+      </w:pPr>
+    </w:p>
+    <w:p>
+      <w:pPr>
+        <w:rPr>
+          <w:rFonts w:ascii="Courier" w:hAnsi="Courier"/>
+          <w:sz w:val="20"/>
+          <w:szCs w:val="20"/>
+        </w:rPr>
+      </w:pPr>
+    </w:p>
+    <w:p>
+      <w:pPr>
+        <w:rPr>
+          <w:rFonts w:ascii="Courier" w:hAnsi="Courier"/>
+          <w:sz w:val="20"/>
+          <w:szCs w:val="20"/>
+        </w:rPr>
+      </w:pPr>
+    </w:p>
+    <w:p>
+      <w:pPr>
+        <w:rPr>
+          <w:rFonts w:ascii="Courier" w:hAnsi="Courier"/>
+          <w:sz w:val="20"/>
+          <w:szCs w:val="20"/>
+        </w:rPr>
+      </w:pPr>
+    </w:p>
+    <w:p>
+      <w:pPr>
+        <w:rPr>
+          <w:rFonts w:ascii="Courier" w:hAnsi="Courier"/>
+          <w:sz w:val="20"/>
+          <w:szCs w:val="20"/>
+        </w:rPr>
+      </w:pPr>
+    </w:p>
+    <w:p>
+      <w:pPr>
+        <w:rPr>
+          <w:rFonts w:ascii="Courier" w:hAnsi="Courier"/>
+          <w:sz w:val="20"/>
+          <w:szCs w:val="20"/>
+        </w:rPr>
+      </w:pPr>
+    </w:p>
+    <w:p>
+      <w:pPr>
+        <w:rPr>
+          <w:rFonts w:ascii="Courier" w:hAnsi="Courier"/>
+          <w:b/>
+          <w:bCs/>
+          <w:sz w:val="20"/>
+          <w:szCs w:val="20"/>
+          <w:u w:val="single"/>
+        </w:rPr>
+      </w:pPr>
+      <w:r>
+        <w:rPr>
+          <w:rFonts w:ascii="Courier" w:hAnsi="Courier"/>
+          <w:b/>
+          <w:bCs/>
+          <w:sz w:val="20"/>
+          <w:szCs w:val="20"/>
+          <w:u w:val="single"/>
+        </w:rPr>
+        <w:t>Split by timepoint</w:t>
       </w:r>
     </w:p>
     <w:p>
